--- a/Multi-Dimensional_Data_Structures_PROJECT/report/LSH Test.docx
+++ b/Multi-Dimensional_Data_Structures_PROJECT/report/LSH Test.docx
@@ -472,15 +472,7 @@
           <w:sz w:val="24"/>
           <w:szCs w:val="24"/>
         </w:rPr>
-        <w:t xml:space="preserve"> των δεδομένων δημιουργούν "κάδους" ή "buckets" στον νέο χώρο. Δύο δεδομένα που καταλήγουν στον ίδιο κάδο θεωρούνται ότι είναι πιθανά πολύ κοντά γεωμετρικά στον αρχικό χώρο.</w:t>
-      </w:r>
-      <w:r>
-        <w:rPr>
-          <w:rFonts w:ascii="Times New Roman" w:hAnsi="Times New Roman" w:cs="Times New Roman"/>
-          <w:sz w:val="24"/>
-          <w:szCs w:val="24"/>
-        </w:rPr>
-        <w:t xml:space="preserve"> </w:t>
+        <w:t xml:space="preserve"> των δεδομένων δημιουργούν "κάδους" ή "buckets" στον νέο χώρο. Δύο δεδομένα που καταλήγουν στον ίδιο κάδο θεωρούνται ότι είναι πιθανά πολύ κοντά γεωμετρικά στον αρχικό χώρο. </w:t>
       </w:r>
       <w:r>
         <w:rPr>
@@ -899,23 +891,7 @@
           <w:sz w:val="24"/>
           <w:szCs w:val="24"/>
         </w:rPr>
-        <w:t xml:space="preserve"> (0).</w:t>
-      </w:r>
-      <w:r>
-        <w:rPr>
-          <w:rFonts w:ascii="Times New Roman" w:hAnsi="Times New Roman" w:cs="Times New Roman"/>
-          <w:sz w:val="24"/>
-          <w:szCs w:val="24"/>
-        </w:rPr>
-        <w:t xml:space="preserve"> </w:t>
-      </w:r>
-      <w:r>
-        <w:rPr>
-          <w:rFonts w:ascii="Times New Roman" w:hAnsi="Times New Roman" w:cs="Times New Roman"/>
-          <w:sz w:val="24"/>
-          <w:szCs w:val="24"/>
-        </w:rPr>
-        <w:t>Η Jaccard similarity υπολογίζει την ομοιότητα ανάμεσα σε δύο σύνολα A και B ως τον λόγο του αριθμού των στοιχείων που υπάρχουν και στα δύο σύνολα προς τον αριθμό των στοιχείων που υπάρχουν σε οποιοδήποτε από τα δύο σύνολα</w:t>
+        <w:t xml:space="preserve"> (0). Η Jaccard similarity υπολογίζει την ομοιότητα ανάμεσα σε δύο σύνολα A και B ως τον λόγο του αριθμού των στοιχείων που υπάρχουν και στα δύο σύνολα προς τον αριθμό των στοιχείων που υπάρχουν σε οποιοδήποτε από τα δύο σύνολα</w:t>
       </w:r>
       <w:r>
         <w:rPr>
@@ -1220,7 +1196,40 @@
           <w:sz w:val="24"/>
           <w:szCs w:val="24"/>
         </w:rPr>
-        <w:t xml:space="preserve">Η επιλογή αυτή έχει προτιμηθεί εξαιτίας του ότι μετατρέπουμε τα αποτελέσματα σε </w:t>
+        <w:t>Η επιλογή αυτή έχει προτιμηθεί εξαιτίας του ότι</w:t>
+      </w:r>
+      <w:r>
+        <w:rPr>
+          <w:rFonts w:ascii="Times New Roman" w:hAnsi="Times New Roman" w:cs="Times New Roman"/>
+          <w:sz w:val="24"/>
+          <w:szCs w:val="24"/>
+        </w:rPr>
+        <w:t xml:space="preserve"> το μητρώο των αποτελεσμάτων γίνεται </w:t>
+      </w:r>
+      <w:r>
+        <w:rPr>
+          <w:rFonts w:ascii="Times New Roman" w:hAnsi="Times New Roman" w:cs="Times New Roman"/>
+          <w:sz w:val="24"/>
+          <w:szCs w:val="24"/>
+          <w:lang w:val="en-US"/>
+        </w:rPr>
+        <w:t>encode</w:t>
+      </w:r>
+      <w:r>
+        <w:rPr>
+          <w:rFonts w:ascii="Times New Roman" w:hAnsi="Times New Roman" w:cs="Times New Roman"/>
+          <w:sz w:val="24"/>
+          <w:szCs w:val="24"/>
+        </w:rPr>
+        <w:t xml:space="preserve"> </w:t>
+      </w:r>
+      <w:r>
+        <w:rPr>
+          <w:rFonts w:ascii="Times New Roman" w:hAnsi="Times New Roman" w:cs="Times New Roman"/>
+          <w:sz w:val="24"/>
+          <w:szCs w:val="24"/>
+        </w:rPr>
+        <w:t xml:space="preserve">σε </w:t>
       </w:r>
       <w:r>
         <w:rPr>
@@ -1264,6 +1273,7 @@
         </w:rPr>
         <w:t xml:space="preserve">αντί για </w:t>
       </w:r>
+      <w:proofErr w:type="spellStart"/>
       <w:r>
         <w:rPr>
           <w:rFonts w:ascii="Times New Roman" w:hAnsi="Times New Roman" w:cs="Times New Roman"/>
@@ -1273,6 +1283,7 @@
         </w:rPr>
         <w:t>tf</w:t>
       </w:r>
+      <w:proofErr w:type="spellEnd"/>
       <w:r>
         <w:rPr>
           <w:rFonts w:ascii="Times New Roman" w:hAnsi="Times New Roman" w:cs="Times New Roman"/>
@@ -1281,6 +1292,7 @@
         </w:rPr>
         <w:t>-</w:t>
       </w:r>
+      <w:proofErr w:type="spellStart"/>
       <w:r>
         <w:rPr>
           <w:rFonts w:ascii="Times New Roman" w:hAnsi="Times New Roman" w:cs="Times New Roman"/>
@@ -1290,21 +1302,40 @@
         </w:rPr>
         <w:t>idf</w:t>
       </w:r>
-      <w:r>
-        <w:rPr>
-          <w:rFonts w:ascii="Times New Roman" w:hAnsi="Times New Roman" w:cs="Times New Roman"/>
-          <w:sz w:val="24"/>
-          <w:szCs w:val="24"/>
-        </w:rPr>
-        <w:t xml:space="preserve"> </w:t>
-      </w:r>
-      <w:r>
-        <w:rPr>
-          <w:rFonts w:ascii="Times New Roman" w:hAnsi="Times New Roman" w:cs="Times New Roman"/>
-          <w:sz w:val="24"/>
-          <w:szCs w:val="24"/>
-        </w:rPr>
-        <w:t xml:space="preserve">(όπου και θα ήταν προτιμότερο να χρησιμοποιούμε τη μετρική συνημιτόνου). Έχουμε επιλέξει να μεταβάλλουμε τον αριθμό των </w:t>
+      <w:proofErr w:type="spellEnd"/>
+      <w:r>
+        <w:rPr>
+          <w:rFonts w:ascii="Times New Roman" w:hAnsi="Times New Roman" w:cs="Times New Roman"/>
+          <w:sz w:val="24"/>
+          <w:szCs w:val="24"/>
+        </w:rPr>
+        <w:t xml:space="preserve"> </w:t>
+      </w:r>
+      <w:r>
+        <w:rPr>
+          <w:rFonts w:ascii="Times New Roman" w:hAnsi="Times New Roman" w:cs="Times New Roman"/>
+          <w:sz w:val="24"/>
+          <w:szCs w:val="24"/>
+        </w:rPr>
+        <w:t xml:space="preserve">(όπου και θα ήταν προτιμότερο να χρησιμοποιούμε τη μετρική </w:t>
+      </w:r>
+      <w:proofErr w:type="spellStart"/>
+      <w:r>
+        <w:rPr>
+          <w:rFonts w:ascii="Times New Roman" w:hAnsi="Times New Roman" w:cs="Times New Roman"/>
+          <w:sz w:val="24"/>
+          <w:szCs w:val="24"/>
+        </w:rPr>
+        <w:t>συνημιτόνου</w:t>
+      </w:r>
+      <w:proofErr w:type="spellEnd"/>
+      <w:r>
+        <w:rPr>
+          <w:rFonts w:ascii="Times New Roman" w:hAnsi="Times New Roman" w:cs="Times New Roman"/>
+          <w:sz w:val="24"/>
+          <w:szCs w:val="24"/>
+        </w:rPr>
+        <w:t xml:space="preserve">). Έχουμε επιλέξει να μεταβάλλουμε τον αριθμό των </w:t>
       </w:r>
       <w:r>
         <w:rPr>
@@ -2018,24 +2049,14 @@
       <w:r>
         <w:t xml:space="preserve">Εικόνα </w:t>
       </w:r>
-      <w:r>
-        <w:fldChar w:fldCharType="begin"/>
-      </w:r>
-      <w:r>
-        <w:instrText xml:space="preserve"> SEQ Εικόνα \* ARABIC </w:instrText>
-      </w:r>
-      <w:r>
-        <w:fldChar w:fldCharType="separate"/>
-      </w:r>
-      <w:r>
-        <w:rPr>
-          <w:noProof/>
-        </w:rPr>
-        <w:t>2</w:t>
-      </w:r>
-      <w:r>
-        <w:fldChar w:fldCharType="end"/>
-      </w:r>
+      <w:fldSimple w:instr=" SEQ Εικόνα \* ARABIC ">
+        <w:r>
+          <w:rPr>
+            <w:noProof/>
+          </w:rPr>
+          <w:t>2</w:t>
+        </w:r>
+      </w:fldSimple>
       <w:r>
         <w:t xml:space="preserve">: </w:t>
       </w:r>
@@ -2117,24 +2138,14 @@
       <w:r>
         <w:t xml:space="preserve">Εικόνα </w:t>
       </w:r>
-      <w:r>
-        <w:fldChar w:fldCharType="begin"/>
-      </w:r>
-      <w:r>
-        <w:instrText xml:space="preserve"> SEQ Εικόνα \* ARABIC </w:instrText>
-      </w:r>
-      <w:r>
-        <w:fldChar w:fldCharType="separate"/>
-      </w:r>
-      <w:r>
-        <w:rPr>
-          <w:noProof/>
-        </w:rPr>
-        <w:t>3</w:t>
-      </w:r>
-      <w:r>
-        <w:fldChar w:fldCharType="end"/>
-      </w:r>
+      <w:fldSimple w:instr=" SEQ Εικόνα \* ARABIC ">
+        <w:r>
+          <w:rPr>
+            <w:noProof/>
+          </w:rPr>
+          <w:t>3</w:t>
+        </w:r>
+      </w:fldSimple>
       <w:r>
         <w:t xml:space="preserve">: Ένα ζεύγος που παρουσιάζει μετρική ομοιότητας </w:t>
       </w:r>
@@ -2367,24 +2378,14 @@
       <w:r>
         <w:t xml:space="preserve">Εικόνα </w:t>
       </w:r>
-      <w:r>
-        <w:fldChar w:fldCharType="begin"/>
-      </w:r>
-      <w:r>
-        <w:instrText xml:space="preserve"> SEQ Εικόνα \* ARABIC </w:instrText>
-      </w:r>
-      <w:r>
-        <w:fldChar w:fldCharType="separate"/>
-      </w:r>
-      <w:r>
-        <w:rPr>
-          <w:noProof/>
-        </w:rPr>
-        <w:t>4</w:t>
-      </w:r>
-      <w:r>
-        <w:fldChar w:fldCharType="end"/>
-      </w:r>
+      <w:fldSimple w:instr=" SEQ Εικόνα \* ARABIC ">
+        <w:r>
+          <w:rPr>
+            <w:noProof/>
+          </w:rPr>
+          <w:t>4</w:t>
+        </w:r>
+      </w:fldSimple>
       <w:r>
         <w:t xml:space="preserve">: </w:t>
       </w:r>

--- a/Multi-Dimensional_Data_Structures_PROJECT/report/LSH Test.docx
+++ b/Multi-Dimensional_Data_Structures_PROJECT/report/LSH Test.docx
@@ -1146,7 +1146,23 @@
           <w:sz w:val="24"/>
           <w:szCs w:val="24"/>
         </w:rPr>
-        <w:t xml:space="preserve">(ανάλογα με τα αποτελέσματα που θα έχουμε). Ακόμη, έχουμε θέσει ως </w:t>
+        <w:t>(ανάλογα με τ</w:t>
+      </w:r>
+      <w:r>
+        <w:rPr>
+          <w:rFonts w:ascii="Times New Roman" w:hAnsi="Times New Roman" w:cs="Times New Roman"/>
+          <w:sz w:val="24"/>
+          <w:szCs w:val="24"/>
+        </w:rPr>
+        <w:t>ο πλήθος των αποτελεσμάτων</w:t>
+      </w:r>
+      <w:r>
+        <w:rPr>
+          <w:rFonts w:ascii="Times New Roman" w:hAnsi="Times New Roman" w:cs="Times New Roman"/>
+          <w:sz w:val="24"/>
+          <w:szCs w:val="24"/>
+        </w:rPr>
+        <w:t xml:space="preserve"> που θα έχουμε). Ακόμη, έχουμε θέσει ως </w:t>
       </w:r>
       <w:r>
         <w:rPr>
@@ -1273,7 +1289,6 @@
         </w:rPr>
         <w:t xml:space="preserve">αντί για </w:t>
       </w:r>
-      <w:proofErr w:type="spellStart"/>
       <w:r>
         <w:rPr>
           <w:rFonts w:ascii="Times New Roman" w:hAnsi="Times New Roman" w:cs="Times New Roman"/>
@@ -1283,7 +1298,6 @@
         </w:rPr>
         <w:t>tf</w:t>
       </w:r>
-      <w:proofErr w:type="spellEnd"/>
       <w:r>
         <w:rPr>
           <w:rFonts w:ascii="Times New Roman" w:hAnsi="Times New Roman" w:cs="Times New Roman"/>
@@ -1292,7 +1306,6 @@
         </w:rPr>
         <w:t>-</w:t>
       </w:r>
-      <w:proofErr w:type="spellStart"/>
       <w:r>
         <w:rPr>
           <w:rFonts w:ascii="Times New Roman" w:hAnsi="Times New Roman" w:cs="Times New Roman"/>
@@ -1302,40 +1315,21 @@
         </w:rPr>
         <w:t>idf</w:t>
       </w:r>
-      <w:proofErr w:type="spellEnd"/>
-      <w:r>
-        <w:rPr>
-          <w:rFonts w:ascii="Times New Roman" w:hAnsi="Times New Roman" w:cs="Times New Roman"/>
-          <w:sz w:val="24"/>
-          <w:szCs w:val="24"/>
-        </w:rPr>
-        <w:t xml:space="preserve"> </w:t>
-      </w:r>
-      <w:r>
-        <w:rPr>
-          <w:rFonts w:ascii="Times New Roman" w:hAnsi="Times New Roman" w:cs="Times New Roman"/>
-          <w:sz w:val="24"/>
-          <w:szCs w:val="24"/>
-        </w:rPr>
-        <w:t xml:space="preserve">(όπου και θα ήταν προτιμότερο να χρησιμοποιούμε τη μετρική </w:t>
-      </w:r>
-      <w:proofErr w:type="spellStart"/>
-      <w:r>
-        <w:rPr>
-          <w:rFonts w:ascii="Times New Roman" w:hAnsi="Times New Roman" w:cs="Times New Roman"/>
-          <w:sz w:val="24"/>
-          <w:szCs w:val="24"/>
-        </w:rPr>
-        <w:t>συνημιτόνου</w:t>
-      </w:r>
-      <w:proofErr w:type="spellEnd"/>
-      <w:r>
-        <w:rPr>
-          <w:rFonts w:ascii="Times New Roman" w:hAnsi="Times New Roman" w:cs="Times New Roman"/>
-          <w:sz w:val="24"/>
-          <w:szCs w:val="24"/>
-        </w:rPr>
-        <w:t xml:space="preserve">). Έχουμε επιλέξει να μεταβάλλουμε τον αριθμό των </w:t>
+      <w:r>
+        <w:rPr>
+          <w:rFonts w:ascii="Times New Roman" w:hAnsi="Times New Roman" w:cs="Times New Roman"/>
+          <w:sz w:val="24"/>
+          <w:szCs w:val="24"/>
+        </w:rPr>
+        <w:t xml:space="preserve"> </w:t>
+      </w:r>
+      <w:r>
+        <w:rPr>
+          <w:rFonts w:ascii="Times New Roman" w:hAnsi="Times New Roman" w:cs="Times New Roman"/>
+          <w:sz w:val="24"/>
+          <w:szCs w:val="24"/>
+        </w:rPr>
+        <w:t xml:space="preserve">(όπου και θα ήταν προτιμότερο να χρησιμοποιούμε τη μετρική συνημιτόνου). Έχουμε επιλέξει να μεταβάλλουμε τον αριθμό των </w:t>
       </w:r>
       <w:r>
         <w:rPr>
@@ -1950,31 +1944,63 @@
           <w:sz w:val="24"/>
           <w:szCs w:val="24"/>
         </w:rPr>
-        <w:t xml:space="preserve">Κάνοντας μία διαισθητική επαλήθευση </w:t>
-      </w:r>
-      <w:r>
-        <w:rPr>
-          <w:rFonts w:ascii="Times New Roman" w:hAnsi="Times New Roman" w:cs="Times New Roman"/>
-          <w:sz w:val="24"/>
-          <w:szCs w:val="24"/>
-        </w:rPr>
-        <w:t xml:space="preserve">πάνω σε τυχαία ζεύγη που βρέθηκαν </w:t>
-      </w:r>
-      <w:r>
-        <w:rPr>
-          <w:rFonts w:ascii="Times New Roman" w:hAnsi="Times New Roman" w:cs="Times New Roman"/>
-          <w:sz w:val="24"/>
-          <w:szCs w:val="24"/>
-        </w:rPr>
-        <w:t xml:space="preserve">παρατηρούμε τα </w:t>
-      </w:r>
-      <w:r>
-        <w:rPr>
-          <w:rFonts w:ascii="Times New Roman" w:hAnsi="Times New Roman" w:cs="Times New Roman"/>
-          <w:sz w:val="24"/>
-          <w:szCs w:val="24"/>
-        </w:rPr>
-        <w:t>παρακάτω</w:t>
+        <w:t>Αν κάνουμε μια απόπειρα να επαληθεύσουμε</w:t>
+      </w:r>
+      <w:r>
+        <w:rPr>
+          <w:rFonts w:ascii="Times New Roman" w:hAnsi="Times New Roman" w:cs="Times New Roman"/>
+          <w:sz w:val="24"/>
+          <w:szCs w:val="24"/>
+        </w:rPr>
+        <w:t xml:space="preserve"> </w:t>
+      </w:r>
+      <w:r>
+        <w:rPr>
+          <w:rFonts w:ascii="Times New Roman" w:hAnsi="Times New Roman" w:cs="Times New Roman"/>
+          <w:sz w:val="24"/>
+          <w:szCs w:val="24"/>
+        </w:rPr>
+        <w:t xml:space="preserve">την ομοιότητα </w:t>
+      </w:r>
+      <w:r>
+        <w:rPr>
+          <w:rFonts w:ascii="Times New Roman" w:hAnsi="Times New Roman" w:cs="Times New Roman"/>
+          <w:sz w:val="24"/>
+          <w:szCs w:val="24"/>
+        </w:rPr>
+        <w:t>πάνω σ</w:t>
+      </w:r>
+      <w:r>
+        <w:rPr>
+          <w:rFonts w:ascii="Times New Roman" w:hAnsi="Times New Roman" w:cs="Times New Roman"/>
+          <w:sz w:val="24"/>
+          <w:szCs w:val="24"/>
+        </w:rPr>
+        <w:t>τα</w:t>
+      </w:r>
+      <w:r>
+        <w:rPr>
+          <w:rFonts w:ascii="Times New Roman" w:hAnsi="Times New Roman" w:cs="Times New Roman"/>
+          <w:sz w:val="24"/>
+          <w:szCs w:val="24"/>
+        </w:rPr>
+        <w:t xml:space="preserve"> ζεύγη που βρέθηκαν </w:t>
+      </w:r>
+      <w:r>
+        <w:rPr>
+          <w:rFonts w:ascii="Times New Roman" w:hAnsi="Times New Roman" w:cs="Times New Roman"/>
+          <w:sz w:val="24"/>
+          <w:szCs w:val="24"/>
+        </w:rPr>
+        <w:t xml:space="preserve">παρατηρούμε </w:t>
+      </w:r>
+      <w:r>
+        <w:rPr>
+          <w:rFonts w:ascii="Times New Roman" w:hAnsi="Times New Roman" w:cs="Times New Roman"/>
+          <w:sz w:val="24"/>
+          <w:szCs w:val="24"/>
+        </w:rPr>
+        <w:t>την ύπαρξη των παρακάτω ζευγών</w:t>
       </w:r>
     </w:p>
     <w:bookmarkEnd w:id="0"/>
